--- a/InventoryManagement/Word/仓库管理用户故事.docx
+++ b/InventoryManagement/Word/仓库管理用户故事.docx
@@ -14,8 +14,6 @@
           <w:lang w:val="en-US" w:eastAsia="zh-CN"/>
         </w:rPr>
       </w:pPr>
-      <w:bookmarkStart w:id="22" w:name="_GoBack"/>
-      <w:bookmarkEnd w:id="22"/>
       <w:r>
         <w:rPr>
           <w:rFonts w:hint="eastAsia"/>
@@ -81,12 +79,6 @@
             <w:insideV w:val="single" w:color="auto" w:sz="4" w:space="0"/>
           </w:tblBorders>
           <w:tblLayout w:type="fixed"/>
-          <w:tblCellMar>
-            <w:top w:w="0" w:type="dxa"/>
-            <w:left w:w="108" w:type="dxa"/>
-            <w:bottom w:w="0" w:type="dxa"/>
-            <w:right w:w="108" w:type="dxa"/>
-          </w:tblCellMar>
         </w:tblPrEx>
         <w:trPr>
           <w:trHeight w:val="495" w:hRule="atLeast"/>
@@ -388,7 +380,7 @@
                 <w:rFonts w:hint="eastAsia" w:ascii="微软雅黑" w:hAnsi="微软雅黑" w:eastAsia="微软雅黑"/>
                 <w:lang w:val="en-US" w:eastAsia="zh-CN"/>
               </w:rPr>
-              <w:t>V0.01</w:t>
+              <w:t>V0.02</w:t>
             </w:r>
           </w:p>
         </w:tc>
@@ -871,7 +863,199 @@
               <w:spacing w:after="156" w:afterLines="50"/>
               <w:jc w:val="center"/>
               <w:rPr>
+                <w:rFonts w:hint="eastAsia" w:ascii="宋体" w:eastAsiaTheme="minorEastAsia"/>
+                <w:lang w:val="en-US" w:eastAsia="zh-CN"/>
+              </w:rPr>
+            </w:pPr>
+            <w:r>
+              <w:rPr>
                 <w:rFonts w:hint="eastAsia" w:ascii="宋体"/>
+                <w:lang w:val="en-US" w:eastAsia="zh-CN"/>
+              </w:rPr>
+              <w:t>2018-7-16</w:t>
+            </w:r>
+          </w:p>
+        </w:tc>
+        <w:tc>
+          <w:tcPr>
+            <w:tcW w:w="1073" w:type="dxa"/>
+            <w:tcBorders>
+              <w:top w:val="single" w:color="auto" w:sz="4" w:space="0"/>
+              <w:left w:val="single" w:color="auto" w:sz="4" w:space="0"/>
+              <w:bottom w:val="single" w:color="auto" w:sz="4" w:space="0"/>
+              <w:right w:val="single" w:color="auto" w:sz="4" w:space="0"/>
+            </w:tcBorders>
+            <w:vAlign w:val="center"/>
+          </w:tcPr>
+          <w:p>
+            <w:pPr>
+              <w:spacing w:after="156" w:afterLines="50"/>
+              <w:jc w:val="center"/>
+              <w:rPr>
+                <w:rFonts w:hint="eastAsia" w:ascii="宋体" w:eastAsiaTheme="minorEastAsia"/>
+                <w:lang w:val="en-US" w:eastAsia="zh-CN"/>
+              </w:rPr>
+            </w:pPr>
+            <w:r>
+              <w:rPr>
+                <w:rFonts w:hint="eastAsia" w:ascii="宋体"/>
+                <w:lang w:val="en-US" w:eastAsia="zh-CN"/>
+              </w:rPr>
+              <w:t>2.3</w:t>
+            </w:r>
+          </w:p>
+        </w:tc>
+        <w:tc>
+          <w:tcPr>
+            <w:tcW w:w="1079" w:type="dxa"/>
+            <w:tcBorders>
+              <w:top w:val="single" w:color="auto" w:sz="4" w:space="0"/>
+              <w:left w:val="single" w:color="auto" w:sz="4" w:space="0"/>
+              <w:bottom w:val="single" w:color="auto" w:sz="4" w:space="0"/>
+              <w:right w:val="single" w:color="auto" w:sz="4" w:space="0"/>
+            </w:tcBorders>
+            <w:vAlign w:val="center"/>
+          </w:tcPr>
+          <w:p>
+            <w:pPr>
+              <w:spacing w:after="156" w:afterLines="50"/>
+              <w:jc w:val="center"/>
+              <w:rPr>
+                <w:rFonts w:hint="eastAsia" w:ascii="宋体" w:eastAsiaTheme="minorEastAsia"/>
+                <w:lang w:val="en-US" w:eastAsia="zh-CN"/>
+              </w:rPr>
+            </w:pPr>
+            <w:r>
+              <w:rPr>
+                <w:rFonts w:hint="eastAsia" w:ascii="宋体"/>
+                <w:lang w:val="en-US" w:eastAsia="zh-CN"/>
+              </w:rPr>
+              <w:t>A</w:t>
+            </w:r>
+          </w:p>
+        </w:tc>
+        <w:tc>
+          <w:tcPr>
+            <w:tcW w:w="1897" w:type="dxa"/>
+            <w:tcBorders>
+              <w:top w:val="single" w:color="auto" w:sz="4" w:space="0"/>
+              <w:left w:val="single" w:color="auto" w:sz="4" w:space="0"/>
+              <w:bottom w:val="single" w:color="auto" w:sz="4" w:space="0"/>
+              <w:right w:val="single" w:color="auto" w:sz="4" w:space="0"/>
+            </w:tcBorders>
+            <w:vAlign w:val="center"/>
+          </w:tcPr>
+          <w:p>
+            <w:pPr>
+              <w:spacing w:after="156" w:afterLines="50"/>
+              <w:rPr>
+                <w:rFonts w:hint="eastAsia" w:ascii="宋体" w:eastAsiaTheme="minorEastAsia"/>
+                <w:lang w:val="en-US" w:eastAsia="zh-CN"/>
+              </w:rPr>
+            </w:pPr>
+            <w:r>
+              <w:rPr>
+                <w:rFonts w:hint="eastAsia" w:ascii="宋体"/>
+                <w:lang w:val="en-US" w:eastAsia="zh-CN"/>
+              </w:rPr>
+              <w:t>修改文档</w:t>
+            </w:r>
+          </w:p>
+        </w:tc>
+        <w:tc>
+          <w:tcPr>
+            <w:tcW w:w="2188" w:type="dxa"/>
+            <w:tcBorders>
+              <w:top w:val="single" w:color="auto" w:sz="4" w:space="0"/>
+              <w:left w:val="single" w:color="auto" w:sz="4" w:space="0"/>
+              <w:bottom w:val="single" w:color="auto" w:sz="4" w:space="0"/>
+              <w:right w:val="single" w:color="auto" w:sz="4" w:space="0"/>
+            </w:tcBorders>
+            <w:vAlign w:val="center"/>
+          </w:tcPr>
+          <w:p>
+            <w:pPr>
+              <w:spacing w:after="156" w:afterLines="50"/>
+              <w:jc w:val="center"/>
+              <w:rPr>
+                <w:rFonts w:hint="eastAsia" w:ascii="宋体" w:eastAsiaTheme="minorEastAsia"/>
+                <w:lang w:val="en-US" w:eastAsia="zh-CN"/>
+              </w:rPr>
+            </w:pPr>
+            <w:r>
+              <w:rPr>
+                <w:rFonts w:hint="eastAsia" w:ascii="宋体"/>
+                <w:lang w:val="en-US" w:eastAsia="zh-CN"/>
+              </w:rPr>
+              <w:t>张玉</w:t>
+            </w:r>
+          </w:p>
+        </w:tc>
+        <w:tc>
+          <w:tcPr>
+            <w:tcW w:w="917" w:type="dxa"/>
+            <w:tcBorders>
+              <w:top w:val="single" w:color="auto" w:sz="4" w:space="0"/>
+              <w:left w:val="single" w:color="auto" w:sz="4" w:space="0"/>
+              <w:bottom w:val="single" w:color="auto" w:sz="4" w:space="0"/>
+              <w:right w:val="single" w:color="auto" w:sz="4" w:space="0"/>
+            </w:tcBorders>
+            <w:vAlign w:val="center"/>
+          </w:tcPr>
+          <w:p>
+            <w:pPr>
+              <w:spacing w:after="156" w:afterLines="50"/>
+              <w:jc w:val="center"/>
+              <w:rPr>
+                <w:rFonts w:hint="eastAsia" w:ascii="宋体" w:eastAsiaTheme="minorEastAsia"/>
+                <w:lang w:val="en-US" w:eastAsia="zh-CN"/>
+              </w:rPr>
+            </w:pPr>
+            <w:r>
+              <w:rPr>
+                <w:rFonts w:hint="eastAsia" w:ascii="宋体"/>
+                <w:lang w:val="en-US" w:eastAsia="zh-CN"/>
+              </w:rPr>
+              <w:t>0.02</w:t>
+            </w:r>
+          </w:p>
+        </w:tc>
+      </w:tr>
+      <w:tr>
+        <w:tblPrEx>
+          <w:tblBorders>
+            <w:top w:val="single" w:color="auto" w:sz="4" w:space="0"/>
+            <w:left w:val="single" w:color="auto" w:sz="4" w:space="0"/>
+            <w:bottom w:val="single" w:color="auto" w:sz="4" w:space="0"/>
+            <w:right w:val="single" w:color="auto" w:sz="4" w:space="0"/>
+            <w:insideH w:val="single" w:color="auto" w:sz="4" w:space="0"/>
+            <w:insideV w:val="single" w:color="auto" w:sz="4" w:space="0"/>
+          </w:tblBorders>
+          <w:tblLayout w:type="fixed"/>
+          <w:tblCellMar>
+            <w:top w:w="0" w:type="dxa"/>
+            <w:left w:w="108" w:type="dxa"/>
+            <w:bottom w:w="0" w:type="dxa"/>
+            <w:right w:w="108" w:type="dxa"/>
+          </w:tblCellMar>
+        </w:tblPrEx>
+        <w:tc>
+          <w:tcPr>
+            <w:tcW w:w="1266" w:type="dxa"/>
+            <w:tcBorders>
+              <w:top w:val="single" w:color="auto" w:sz="4" w:space="0"/>
+              <w:left w:val="single" w:color="auto" w:sz="4" w:space="0"/>
+              <w:bottom w:val="single" w:color="auto" w:sz="4" w:space="0"/>
+              <w:right w:val="single" w:color="auto" w:sz="4" w:space="0"/>
+            </w:tcBorders>
+            <w:vAlign w:val="center"/>
+          </w:tcPr>
+          <w:p>
+            <w:pPr>
+              <w:spacing w:after="156" w:afterLines="50"/>
+              <w:jc w:val="center"/>
+              <w:rPr>
+                <w:rFonts w:ascii="宋体"/>
               </w:rPr>
             </w:pPr>
           </w:p>
@@ -933,7 +1117,7 @@
             <w:pPr>
               <w:spacing w:after="156" w:afterLines="50"/>
               <w:rPr>
-                <w:rFonts w:hint="eastAsia" w:ascii="宋体"/>
+                <w:rFonts w:ascii="宋体"/>
               </w:rPr>
             </w:pPr>
           </w:p>
@@ -975,7 +1159,7 @@
               <w:spacing w:after="156" w:afterLines="50"/>
               <w:jc w:val="center"/>
               <w:rPr>
-                <w:rFonts w:hint="eastAsia" w:ascii="宋体"/>
+                <w:rFonts w:ascii="宋体"/>
               </w:rPr>
             </w:pPr>
           </w:p>
@@ -1125,150 +1309,6 @@
           </w:p>
         </w:tc>
       </w:tr>
-      <w:tr>
-        <w:tblPrEx>
-          <w:tblBorders>
-            <w:top w:val="single" w:color="auto" w:sz="4" w:space="0"/>
-            <w:left w:val="single" w:color="auto" w:sz="4" w:space="0"/>
-            <w:bottom w:val="single" w:color="auto" w:sz="4" w:space="0"/>
-            <w:right w:val="single" w:color="auto" w:sz="4" w:space="0"/>
-            <w:insideH w:val="single" w:color="auto" w:sz="4" w:space="0"/>
-            <w:insideV w:val="single" w:color="auto" w:sz="4" w:space="0"/>
-          </w:tblBorders>
-          <w:tblLayout w:type="fixed"/>
-          <w:tblCellMar>
-            <w:top w:w="0" w:type="dxa"/>
-            <w:left w:w="108" w:type="dxa"/>
-            <w:bottom w:w="0" w:type="dxa"/>
-            <w:right w:w="108" w:type="dxa"/>
-          </w:tblCellMar>
-        </w:tblPrEx>
-        <w:tc>
-          <w:tcPr>
-            <w:tcW w:w="1266" w:type="dxa"/>
-            <w:tcBorders>
-              <w:top w:val="single" w:color="auto" w:sz="4" w:space="0"/>
-              <w:left w:val="single" w:color="auto" w:sz="4" w:space="0"/>
-              <w:bottom w:val="single" w:color="auto" w:sz="4" w:space="0"/>
-              <w:right w:val="single" w:color="auto" w:sz="4" w:space="0"/>
-            </w:tcBorders>
-            <w:vAlign w:val="center"/>
-          </w:tcPr>
-          <w:p>
-            <w:pPr>
-              <w:spacing w:after="156" w:afterLines="50"/>
-              <w:jc w:val="center"/>
-              <w:rPr>
-                <w:rFonts w:ascii="宋体"/>
-              </w:rPr>
-            </w:pPr>
-          </w:p>
-        </w:tc>
-        <w:tc>
-          <w:tcPr>
-            <w:tcW w:w="1073" w:type="dxa"/>
-            <w:tcBorders>
-              <w:top w:val="single" w:color="auto" w:sz="4" w:space="0"/>
-              <w:left w:val="single" w:color="auto" w:sz="4" w:space="0"/>
-              <w:bottom w:val="single" w:color="auto" w:sz="4" w:space="0"/>
-              <w:right w:val="single" w:color="auto" w:sz="4" w:space="0"/>
-            </w:tcBorders>
-            <w:vAlign w:val="center"/>
-          </w:tcPr>
-          <w:p>
-            <w:pPr>
-              <w:spacing w:after="156" w:afterLines="50"/>
-              <w:jc w:val="center"/>
-              <w:rPr>
-                <w:rFonts w:ascii="宋体"/>
-              </w:rPr>
-            </w:pPr>
-          </w:p>
-        </w:tc>
-        <w:tc>
-          <w:tcPr>
-            <w:tcW w:w="1079" w:type="dxa"/>
-            <w:tcBorders>
-              <w:top w:val="single" w:color="auto" w:sz="4" w:space="0"/>
-              <w:left w:val="single" w:color="auto" w:sz="4" w:space="0"/>
-              <w:bottom w:val="single" w:color="auto" w:sz="4" w:space="0"/>
-              <w:right w:val="single" w:color="auto" w:sz="4" w:space="0"/>
-            </w:tcBorders>
-            <w:vAlign w:val="center"/>
-          </w:tcPr>
-          <w:p>
-            <w:pPr>
-              <w:spacing w:after="156" w:afterLines="50"/>
-              <w:jc w:val="center"/>
-              <w:rPr>
-                <w:rFonts w:ascii="宋体"/>
-              </w:rPr>
-            </w:pPr>
-          </w:p>
-        </w:tc>
-        <w:tc>
-          <w:tcPr>
-            <w:tcW w:w="1897" w:type="dxa"/>
-            <w:tcBorders>
-              <w:top w:val="single" w:color="auto" w:sz="4" w:space="0"/>
-              <w:left w:val="single" w:color="auto" w:sz="4" w:space="0"/>
-              <w:bottom w:val="single" w:color="auto" w:sz="4" w:space="0"/>
-              <w:right w:val="single" w:color="auto" w:sz="4" w:space="0"/>
-            </w:tcBorders>
-            <w:vAlign w:val="center"/>
-          </w:tcPr>
-          <w:p>
-            <w:pPr>
-              <w:spacing w:after="156" w:afterLines="50"/>
-              <w:rPr>
-                <w:rFonts w:ascii="宋体"/>
-              </w:rPr>
-            </w:pPr>
-          </w:p>
-        </w:tc>
-        <w:tc>
-          <w:tcPr>
-            <w:tcW w:w="2188" w:type="dxa"/>
-            <w:tcBorders>
-              <w:top w:val="single" w:color="auto" w:sz="4" w:space="0"/>
-              <w:left w:val="single" w:color="auto" w:sz="4" w:space="0"/>
-              <w:bottom w:val="single" w:color="auto" w:sz="4" w:space="0"/>
-              <w:right w:val="single" w:color="auto" w:sz="4" w:space="0"/>
-            </w:tcBorders>
-            <w:vAlign w:val="center"/>
-          </w:tcPr>
-          <w:p>
-            <w:pPr>
-              <w:spacing w:after="156" w:afterLines="50"/>
-              <w:jc w:val="center"/>
-              <w:rPr>
-                <w:rFonts w:ascii="宋体"/>
-              </w:rPr>
-            </w:pPr>
-          </w:p>
-        </w:tc>
-        <w:tc>
-          <w:tcPr>
-            <w:tcW w:w="917" w:type="dxa"/>
-            <w:tcBorders>
-              <w:top w:val="single" w:color="auto" w:sz="4" w:space="0"/>
-              <w:left w:val="single" w:color="auto" w:sz="4" w:space="0"/>
-              <w:bottom w:val="single" w:color="auto" w:sz="4" w:space="0"/>
-              <w:right w:val="single" w:color="auto" w:sz="4" w:space="0"/>
-            </w:tcBorders>
-            <w:vAlign w:val="center"/>
-          </w:tcPr>
-          <w:p>
-            <w:pPr>
-              <w:spacing w:after="156" w:afterLines="50"/>
-              <w:jc w:val="center"/>
-              <w:rPr>
-                <w:rFonts w:ascii="宋体"/>
-              </w:rPr>
-            </w:pPr>
-          </w:p>
-        </w:tc>
-      </w:tr>
     </w:tbl>
     <w:p>
       <w:pPr>
@@ -2154,21 +2194,6 @@
     </w:sdt>
     <w:p>
       <w:pPr>
-        <w:rPr>
-          <w:rFonts w:hint="eastAsia"/>
-          <w:lang w:val="en-US" w:eastAsia="zh-CN"/>
-        </w:rPr>
-        <w:sectPr>
-          <w:pgSz w:w="11906" w:h="16838"/>
-          <w:pgMar w:top="1440" w:right="1800" w:bottom="1440" w:left="1800" w:header="851" w:footer="992" w:gutter="0"/>
-          <w:pgNumType w:fmt="decimal" w:start="1"/>
-          <w:cols w:space="425" w:num="1"/>
-          <w:docGrid w:type="lines" w:linePitch="312" w:charSpace="0"/>
-        </w:sectPr>
-      </w:pPr>
-    </w:p>
-    <w:p>
-      <w:pPr>
         <w:pStyle w:val="3"/>
         <w:numPr>
           <w:ilvl w:val="0"/>
@@ -2179,8 +2204,8 @@
           <w:lang w:val="en-US" w:eastAsia="zh-CN"/>
         </w:rPr>
       </w:pPr>
-      <w:bookmarkStart w:id="0" w:name="_Toc8146"/>
-      <w:bookmarkStart w:id="1" w:name="_Toc22036"/>
+      <w:bookmarkStart w:id="0" w:name="_Toc22036"/>
+      <w:bookmarkStart w:id="1" w:name="_Toc8146"/>
       <w:r>
         <w:rPr>
           <w:rFonts w:hint="eastAsia"/>
@@ -2201,8 +2226,8 @@
           <w:lang w:val="en-US" w:eastAsia="zh-CN"/>
         </w:rPr>
       </w:pPr>
-      <w:bookmarkStart w:id="2" w:name="_Toc8231"/>
-      <w:bookmarkStart w:id="3" w:name="_Toc14146"/>
+      <w:bookmarkStart w:id="2" w:name="_Toc14146"/>
+      <w:bookmarkStart w:id="3" w:name="_Toc8231"/>
       <w:r>
         <w:rPr>
           <w:rFonts w:hint="eastAsia"/>
@@ -2584,8 +2609,8 @@
           <w:lang w:val="en-US" w:eastAsia="zh-CN"/>
         </w:rPr>
       </w:pPr>
-      <w:bookmarkStart w:id="4" w:name="_Toc16181"/>
-      <w:bookmarkStart w:id="5" w:name="_Toc7479"/>
+      <w:bookmarkStart w:id="4" w:name="_Toc7479"/>
+      <w:bookmarkStart w:id="5" w:name="_Toc16181"/>
       <w:r>
         <w:rPr>
           <w:rFonts w:hint="eastAsia"/>
@@ -2683,8 +2708,8 @@
           <w:lang w:val="en-US" w:eastAsia="zh-CN"/>
         </w:rPr>
       </w:pPr>
-      <w:bookmarkStart w:id="6" w:name="_Toc28180"/>
-      <w:bookmarkStart w:id="7" w:name="_Toc14155"/>
+      <w:bookmarkStart w:id="6" w:name="_Toc14155"/>
+      <w:bookmarkStart w:id="7" w:name="_Toc28180"/>
       <w:r>
         <w:rPr>
           <w:rFonts w:hint="eastAsia"/>
@@ -2757,7 +2782,7 @@
           <w:lang w:val="en-US" w:eastAsia="zh-CN"/>
         </w:rPr>
         <w:object>
-          <v:shape id="_x0000_i1026" o:spt="75" type="#_x0000_t75" style="height:378.2pt;width:414.95pt;" o:ole="t" filled="f" o:preferrelative="t" stroked="f" coordsize="21600,21600">
+          <v:shape id="_x0000_i1026" o:spt="75" alt="" type="#_x0000_t75" style="height:378.2pt;width:414.95pt;" o:ole="t" filled="f" o:preferrelative="t" stroked="f" coordsize="21600,21600">
             <v:path/>
             <v:fill on="f" focussize="0,0"/>
             <v:stroke on="f"/>
@@ -2806,174 +2831,6 @@
         </w:rPr>
         <w:t>图1.3 库存任务详情界面</w:t>
       </w:r>
-    </w:p>
-    <w:p>
-      <w:pPr>
-        <w:widowControl w:val="0"/>
-        <w:numPr>
-          <w:ilvl w:val="0"/>
-          <w:numId w:val="0"/>
-        </w:numPr>
-        <w:jc w:val="both"/>
-        <w:rPr>
-          <w:rFonts w:hint="eastAsia"/>
-          <w:lang w:val="en-US" w:eastAsia="zh-CN"/>
-        </w:rPr>
-      </w:pPr>
-    </w:p>
-    <w:p>
-      <w:pPr>
-        <w:widowControl w:val="0"/>
-        <w:numPr>
-          <w:ilvl w:val="0"/>
-          <w:numId w:val="0"/>
-        </w:numPr>
-        <w:jc w:val="both"/>
-        <w:rPr>
-          <w:rFonts w:hint="eastAsia"/>
-          <w:lang w:val="en-US" w:eastAsia="zh-CN"/>
-        </w:rPr>
-      </w:pPr>
-    </w:p>
-    <w:p>
-      <w:pPr>
-        <w:widowControl w:val="0"/>
-        <w:numPr>
-          <w:ilvl w:val="0"/>
-          <w:numId w:val="0"/>
-        </w:numPr>
-        <w:jc w:val="both"/>
-        <w:rPr>
-          <w:rFonts w:hint="eastAsia"/>
-          <w:lang w:val="en-US" w:eastAsia="zh-CN"/>
-        </w:rPr>
-      </w:pPr>
-    </w:p>
-    <w:p>
-      <w:pPr>
-        <w:widowControl w:val="0"/>
-        <w:numPr>
-          <w:ilvl w:val="0"/>
-          <w:numId w:val="0"/>
-        </w:numPr>
-        <w:jc w:val="both"/>
-        <w:rPr>
-          <w:rFonts w:hint="eastAsia"/>
-          <w:lang w:val="en-US" w:eastAsia="zh-CN"/>
-        </w:rPr>
-      </w:pPr>
-    </w:p>
-    <w:p>
-      <w:pPr>
-        <w:widowControl w:val="0"/>
-        <w:numPr>
-          <w:ilvl w:val="0"/>
-          <w:numId w:val="0"/>
-        </w:numPr>
-        <w:jc w:val="both"/>
-        <w:rPr>
-          <w:rFonts w:hint="eastAsia"/>
-          <w:lang w:val="en-US" w:eastAsia="zh-CN"/>
-        </w:rPr>
-      </w:pPr>
-    </w:p>
-    <w:p>
-      <w:pPr>
-        <w:widowControl w:val="0"/>
-        <w:numPr>
-          <w:ilvl w:val="0"/>
-          <w:numId w:val="0"/>
-        </w:numPr>
-        <w:jc w:val="both"/>
-        <w:rPr>
-          <w:rFonts w:hint="eastAsia"/>
-          <w:lang w:val="en-US" w:eastAsia="zh-CN"/>
-        </w:rPr>
-      </w:pPr>
-    </w:p>
-    <w:p>
-      <w:pPr>
-        <w:widowControl w:val="0"/>
-        <w:numPr>
-          <w:ilvl w:val="0"/>
-          <w:numId w:val="0"/>
-        </w:numPr>
-        <w:jc w:val="both"/>
-        <w:rPr>
-          <w:rFonts w:hint="eastAsia"/>
-          <w:lang w:val="en-US" w:eastAsia="zh-CN"/>
-        </w:rPr>
-      </w:pPr>
-    </w:p>
-    <w:p>
-      <w:pPr>
-        <w:widowControl w:val="0"/>
-        <w:numPr>
-          <w:ilvl w:val="0"/>
-          <w:numId w:val="0"/>
-        </w:numPr>
-        <w:jc w:val="both"/>
-        <w:rPr>
-          <w:rFonts w:hint="eastAsia"/>
-          <w:lang w:val="en-US" w:eastAsia="zh-CN"/>
-        </w:rPr>
-      </w:pPr>
-    </w:p>
-    <w:p>
-      <w:pPr>
-        <w:widowControl w:val="0"/>
-        <w:numPr>
-          <w:ilvl w:val="0"/>
-          <w:numId w:val="0"/>
-        </w:numPr>
-        <w:jc w:val="both"/>
-        <w:rPr>
-          <w:rFonts w:hint="eastAsia"/>
-          <w:lang w:val="en-US" w:eastAsia="zh-CN"/>
-        </w:rPr>
-      </w:pPr>
-    </w:p>
-    <w:p>
-      <w:pPr>
-        <w:widowControl w:val="0"/>
-        <w:numPr>
-          <w:ilvl w:val="0"/>
-          <w:numId w:val="0"/>
-        </w:numPr>
-        <w:jc w:val="both"/>
-        <w:rPr>
-          <w:rFonts w:hint="eastAsia"/>
-          <w:lang w:val="en-US" w:eastAsia="zh-CN"/>
-        </w:rPr>
-      </w:pPr>
-    </w:p>
-    <w:p>
-      <w:pPr>
-        <w:widowControl w:val="0"/>
-        <w:numPr>
-          <w:ilvl w:val="0"/>
-          <w:numId w:val="0"/>
-        </w:numPr>
-        <w:jc w:val="both"/>
-        <w:rPr>
-          <w:rFonts w:hint="eastAsia"/>
-          <w:lang w:val="en-US" w:eastAsia="zh-CN"/>
-        </w:rPr>
-      </w:pPr>
-    </w:p>
-    <w:p>
-      <w:pPr>
-        <w:widowControl w:val="0"/>
-        <w:numPr>
-          <w:ilvl w:val="0"/>
-          <w:numId w:val="0"/>
-        </w:numPr>
-        <w:jc w:val="both"/>
-        <w:rPr>
-          <w:rFonts w:hint="eastAsia"/>
-          <w:lang w:val="en-US" w:eastAsia="zh-CN"/>
-        </w:rPr>
-      </w:pPr>
     </w:p>
     <w:p>
       <w:pPr>
@@ -3057,7 +2914,7 @@
           <w:lang w:val="en-US" w:eastAsia="zh-CN"/>
         </w:rPr>
         <w:object>
-          <v:shape id="_x0000_i1027" o:spt="75" type="#_x0000_t75" style="height:454.85pt;width:414.95pt;" o:ole="t" filled="f" o:preferrelative="t" stroked="f" coordsize="21600,21600">
+          <v:shape id="_x0000_i1027" o:spt="75" alt="" type="#_x0000_t75" style="height:454.85pt;width:414.95pt;" o:ole="t" filled="f" o:preferrelative="t" stroked="f" coordsize="21600,21600">
             <v:path/>
             <v:fill on="f" focussize="0,0"/>
             <v:stroke on="f"/>
@@ -3143,8 +3000,8 @@
           <w:lang w:val="en-US" w:eastAsia="zh-CN"/>
         </w:rPr>
       </w:pPr>
-      <w:bookmarkStart w:id="10" w:name="_Toc8262"/>
-      <w:bookmarkStart w:id="11" w:name="_Toc20848"/>
+      <w:bookmarkStart w:id="10" w:name="_Toc20848"/>
+      <w:bookmarkStart w:id="11" w:name="_Toc8262"/>
       <w:r>
         <w:rPr>
           <w:rFonts w:hint="eastAsia"/>
@@ -3213,7 +3070,7 @@
           <w:lang w:val="en-US" w:eastAsia="zh-CN"/>
         </w:rPr>
         <w:object>
-          <v:shape id="_x0000_i1028" o:spt="75" type="#_x0000_t75" style="height:295.5pt;width:414.95pt;" o:ole="t" filled="f" o:preferrelative="t" stroked="f" coordsize="21600,21600">
+          <v:shape id="_x0000_i1028" o:spt="75" alt="" type="#_x0000_t75" style="height:295.5pt;width:414.95pt;" o:ole="t" filled="f" o:preferrelative="t" stroked="f" coordsize="21600,21600">
             <v:path/>
             <v:fill on="f" focussize="0,0"/>
             <v:stroke on="f"/>
@@ -3248,244 +3105,8 @@
         </w:rPr>
         <w:t>图1.5 扫描物料界面</w:t>
       </w:r>
-    </w:p>
-    <w:p>
-      <w:pPr>
-        <w:widowControl w:val="0"/>
-        <w:numPr>
-          <w:ilvl w:val="0"/>
-          <w:numId w:val="0"/>
-        </w:numPr>
-        <w:jc w:val="center"/>
-        <w:rPr>
-          <w:rFonts w:hint="eastAsia"/>
-          <w:lang w:val="en-US" w:eastAsia="zh-CN"/>
-        </w:rPr>
-      </w:pPr>
-    </w:p>
-    <w:p>
-      <w:pPr>
-        <w:widowControl w:val="0"/>
-        <w:numPr>
-          <w:ilvl w:val="0"/>
-          <w:numId w:val="0"/>
-        </w:numPr>
-        <w:jc w:val="both"/>
-        <w:rPr>
-          <w:rFonts w:hint="eastAsia"/>
-          <w:lang w:val="en-US" w:eastAsia="zh-CN"/>
-        </w:rPr>
-      </w:pPr>
-    </w:p>
-    <w:p>
-      <w:pPr>
-        <w:widowControl w:val="0"/>
-        <w:numPr>
-          <w:ilvl w:val="0"/>
-          <w:numId w:val="0"/>
-        </w:numPr>
-        <w:jc w:val="both"/>
-        <w:rPr>
-          <w:rFonts w:hint="eastAsia"/>
-          <w:lang w:val="en-US" w:eastAsia="zh-CN"/>
-        </w:rPr>
-      </w:pPr>
-    </w:p>
-    <w:p>
-      <w:pPr>
-        <w:widowControl w:val="0"/>
-        <w:numPr>
-          <w:ilvl w:val="0"/>
-          <w:numId w:val="0"/>
-        </w:numPr>
-        <w:jc w:val="both"/>
-        <w:rPr>
-          <w:rFonts w:hint="eastAsia"/>
-          <w:lang w:val="en-US" w:eastAsia="zh-CN"/>
-        </w:rPr>
-      </w:pPr>
-    </w:p>
-    <w:p>
-      <w:pPr>
-        <w:widowControl w:val="0"/>
-        <w:numPr>
-          <w:ilvl w:val="0"/>
-          <w:numId w:val="0"/>
-        </w:numPr>
-        <w:jc w:val="both"/>
-        <w:rPr>
-          <w:rFonts w:hint="eastAsia"/>
-          <w:lang w:val="en-US" w:eastAsia="zh-CN"/>
-        </w:rPr>
-      </w:pPr>
-    </w:p>
-    <w:p>
-      <w:pPr>
-        <w:widowControl w:val="0"/>
-        <w:numPr>
-          <w:ilvl w:val="0"/>
-          <w:numId w:val="0"/>
-        </w:numPr>
-        <w:jc w:val="both"/>
-        <w:rPr>
-          <w:rFonts w:hint="eastAsia"/>
-          <w:lang w:val="en-US" w:eastAsia="zh-CN"/>
-        </w:rPr>
-      </w:pPr>
-    </w:p>
-    <w:p>
-      <w:pPr>
-        <w:widowControl w:val="0"/>
-        <w:numPr>
-          <w:ilvl w:val="0"/>
-          <w:numId w:val="0"/>
-        </w:numPr>
-        <w:jc w:val="both"/>
-        <w:rPr>
-          <w:rFonts w:hint="eastAsia"/>
-          <w:lang w:val="en-US" w:eastAsia="zh-CN"/>
-        </w:rPr>
-      </w:pPr>
-    </w:p>
-    <w:p>
-      <w:pPr>
-        <w:widowControl w:val="0"/>
-        <w:numPr>
-          <w:ilvl w:val="0"/>
-          <w:numId w:val="0"/>
-        </w:numPr>
-        <w:jc w:val="both"/>
-        <w:rPr>
-          <w:rFonts w:hint="eastAsia"/>
-          <w:lang w:val="en-US" w:eastAsia="zh-CN"/>
-        </w:rPr>
-      </w:pPr>
-    </w:p>
-    <w:p>
-      <w:pPr>
-        <w:widowControl w:val="0"/>
-        <w:numPr>
-          <w:ilvl w:val="0"/>
-          <w:numId w:val="0"/>
-        </w:numPr>
-        <w:jc w:val="both"/>
-        <w:rPr>
-          <w:rFonts w:hint="eastAsia"/>
-          <w:lang w:val="en-US" w:eastAsia="zh-CN"/>
-        </w:rPr>
-      </w:pPr>
-    </w:p>
-    <w:p>
-      <w:pPr>
-        <w:widowControl w:val="0"/>
-        <w:numPr>
-          <w:ilvl w:val="0"/>
-          <w:numId w:val="0"/>
-        </w:numPr>
-        <w:jc w:val="both"/>
-        <w:rPr>
-          <w:rFonts w:hint="eastAsia"/>
-          <w:lang w:val="en-US" w:eastAsia="zh-CN"/>
-        </w:rPr>
-      </w:pPr>
-    </w:p>
-    <w:p>
-      <w:pPr>
-        <w:widowControl w:val="0"/>
-        <w:numPr>
-          <w:ilvl w:val="0"/>
-          <w:numId w:val="0"/>
-        </w:numPr>
-        <w:jc w:val="both"/>
-        <w:rPr>
-          <w:rFonts w:hint="eastAsia"/>
-          <w:lang w:val="en-US" w:eastAsia="zh-CN"/>
-        </w:rPr>
-      </w:pPr>
-    </w:p>
-    <w:p>
-      <w:pPr>
-        <w:widowControl w:val="0"/>
-        <w:numPr>
-          <w:ilvl w:val="0"/>
-          <w:numId w:val="0"/>
-        </w:numPr>
-        <w:jc w:val="both"/>
-        <w:rPr>
-          <w:rFonts w:hint="eastAsia"/>
-          <w:lang w:val="en-US" w:eastAsia="zh-CN"/>
-        </w:rPr>
-      </w:pPr>
-    </w:p>
-    <w:p>
-      <w:pPr>
-        <w:widowControl w:val="0"/>
-        <w:numPr>
-          <w:ilvl w:val="0"/>
-          <w:numId w:val="0"/>
-        </w:numPr>
-        <w:jc w:val="both"/>
-        <w:rPr>
-          <w:rFonts w:hint="eastAsia"/>
-          <w:lang w:val="en-US" w:eastAsia="zh-CN"/>
-        </w:rPr>
-      </w:pPr>
-    </w:p>
-    <w:p>
-      <w:pPr>
-        <w:widowControl w:val="0"/>
-        <w:numPr>
-          <w:ilvl w:val="0"/>
-          <w:numId w:val="0"/>
-        </w:numPr>
-        <w:jc w:val="both"/>
-        <w:rPr>
-          <w:rFonts w:hint="eastAsia"/>
-          <w:lang w:val="en-US" w:eastAsia="zh-CN"/>
-        </w:rPr>
-      </w:pPr>
-    </w:p>
-    <w:p>
-      <w:pPr>
-        <w:widowControl w:val="0"/>
-        <w:numPr>
-          <w:ilvl w:val="0"/>
-          <w:numId w:val="0"/>
-        </w:numPr>
-        <w:jc w:val="both"/>
-        <w:rPr>
-          <w:rFonts w:hint="eastAsia"/>
-          <w:lang w:val="en-US" w:eastAsia="zh-CN"/>
-        </w:rPr>
-      </w:pPr>
-    </w:p>
-    <w:p>
-      <w:pPr>
-        <w:widowControl w:val="0"/>
-        <w:numPr>
-          <w:ilvl w:val="0"/>
-          <w:numId w:val="0"/>
-        </w:numPr>
-        <w:jc w:val="both"/>
-        <w:rPr>
-          <w:rFonts w:hint="eastAsia"/>
-          <w:lang w:val="en-US" w:eastAsia="zh-CN"/>
-        </w:rPr>
-      </w:pPr>
-    </w:p>
-    <w:p>
-      <w:pPr>
-        <w:widowControl w:val="0"/>
-        <w:numPr>
-          <w:ilvl w:val="0"/>
-          <w:numId w:val="0"/>
-        </w:numPr>
-        <w:jc w:val="both"/>
-        <w:rPr>
-          <w:rFonts w:hint="eastAsia"/>
-          <w:lang w:val="en-US" w:eastAsia="zh-CN"/>
-        </w:rPr>
-      </w:pPr>
+      <w:bookmarkStart w:id="22" w:name="_GoBack"/>
+      <w:bookmarkEnd w:id="22"/>
     </w:p>
     <w:p>
       <w:pPr>
@@ -3651,37 +3272,7 @@
           <w:ilvl w:val="0"/>
           <w:numId w:val="0"/>
         </w:numPr>
-        <w:jc w:val="center"/>
-      </w:pPr>
-    </w:p>
-    <w:p>
-      <w:pPr>
-        <w:widowControl w:val="0"/>
-        <w:numPr>
-          <w:ilvl w:val="0"/>
-          <w:numId w:val="0"/>
-        </w:numPr>
-        <w:jc w:val="center"/>
-      </w:pPr>
-    </w:p>
-    <w:p>
-      <w:pPr>
-        <w:widowControl w:val="0"/>
-        <w:numPr>
-          <w:ilvl w:val="0"/>
-          <w:numId w:val="0"/>
-        </w:numPr>
-        <w:jc w:val="center"/>
-      </w:pPr>
-    </w:p>
-    <w:p>
-      <w:pPr>
-        <w:widowControl w:val="0"/>
-        <w:numPr>
-          <w:ilvl w:val="0"/>
-          <w:numId w:val="0"/>
-        </w:numPr>
-        <w:jc w:val="center"/>
+        <w:jc w:val="both"/>
       </w:pPr>
     </w:p>
     <w:p>
@@ -3712,8 +3303,8 @@
           <w:lang w:val="en-US" w:eastAsia="zh-CN"/>
         </w:rPr>
       </w:pPr>
-      <w:bookmarkStart w:id="16" w:name="_Toc2332"/>
-      <w:bookmarkStart w:id="17" w:name="_Toc20190"/>
+      <w:bookmarkStart w:id="16" w:name="_Toc20190"/>
+      <w:bookmarkStart w:id="17" w:name="_Toc2332"/>
       <w:r>
         <w:rPr>
           <w:rFonts w:hint="eastAsia"/>
@@ -3857,77 +3448,7 @@
           <w:ilvl w:val="0"/>
           <w:numId w:val="0"/>
         </w:numPr>
-        <w:jc w:val="center"/>
-        <w:rPr>
-          <w:rFonts w:hint="eastAsia"/>
-          <w:lang w:val="en-US" w:eastAsia="zh-CN"/>
-        </w:rPr>
-      </w:pPr>
-    </w:p>
-    <w:p>
-      <w:pPr>
-        <w:widowControl w:val="0"/>
-        <w:numPr>
-          <w:ilvl w:val="0"/>
-          <w:numId w:val="0"/>
-        </w:numPr>
-        <w:jc w:val="center"/>
-        <w:rPr>
-          <w:rFonts w:hint="eastAsia"/>
-          <w:lang w:val="en-US" w:eastAsia="zh-CN"/>
-        </w:rPr>
-      </w:pPr>
-    </w:p>
-    <w:p>
-      <w:pPr>
-        <w:widowControl w:val="0"/>
-        <w:numPr>
-          <w:ilvl w:val="0"/>
-          <w:numId w:val="0"/>
-        </w:numPr>
-        <w:jc w:val="center"/>
-        <w:rPr>
-          <w:rFonts w:hint="eastAsia"/>
-          <w:lang w:val="en-US" w:eastAsia="zh-CN"/>
-        </w:rPr>
-      </w:pPr>
-    </w:p>
-    <w:p>
-      <w:pPr>
-        <w:widowControl w:val="0"/>
-        <w:numPr>
-          <w:ilvl w:val="0"/>
-          <w:numId w:val="0"/>
-        </w:numPr>
-        <w:jc w:val="center"/>
-        <w:rPr>
-          <w:rFonts w:hint="eastAsia"/>
-          <w:lang w:val="en-US" w:eastAsia="zh-CN"/>
-        </w:rPr>
-      </w:pPr>
-    </w:p>
-    <w:p>
-      <w:pPr>
-        <w:widowControl w:val="0"/>
-        <w:numPr>
-          <w:ilvl w:val="0"/>
-          <w:numId w:val="0"/>
-        </w:numPr>
-        <w:jc w:val="center"/>
-        <w:rPr>
-          <w:rFonts w:hint="eastAsia"/>
-          <w:lang w:val="en-US" w:eastAsia="zh-CN"/>
-        </w:rPr>
-      </w:pPr>
-    </w:p>
-    <w:p>
-      <w:pPr>
-        <w:widowControl w:val="0"/>
-        <w:numPr>
-          <w:ilvl w:val="0"/>
-          <w:numId w:val="0"/>
-        </w:numPr>
-        <w:jc w:val="center"/>
+        <w:jc w:val="both"/>
         <w:rPr>
           <w:rFonts w:hint="eastAsia"/>
           <w:lang w:val="en-US" w:eastAsia="zh-CN"/>
@@ -3942,8 +3463,8 @@
           <w:lang w:val="en-US" w:eastAsia="zh-CN"/>
         </w:rPr>
       </w:pPr>
-      <w:bookmarkStart w:id="18" w:name="_Toc18010"/>
-      <w:bookmarkStart w:id="19" w:name="_Toc6976"/>
+      <w:bookmarkStart w:id="18" w:name="_Toc6976"/>
+      <w:bookmarkStart w:id="19" w:name="_Toc18010"/>
       <w:r>
         <w:rPr>
           <w:rFonts w:hint="eastAsia"/>
@@ -4199,21 +3720,7 @@
           <w:ilvl w:val="0"/>
           <w:numId w:val="0"/>
         </w:numPr>
-        <w:jc w:val="center"/>
-        <w:rPr>
-          <w:rFonts w:hint="eastAsia"/>
-          <w:lang w:val="en-US" w:eastAsia="zh-CN"/>
-        </w:rPr>
-      </w:pPr>
-    </w:p>
-    <w:p>
-      <w:pPr>
-        <w:widowControl w:val="0"/>
-        <w:numPr>
-          <w:ilvl w:val="0"/>
-          <w:numId w:val="0"/>
-        </w:numPr>
-        <w:jc w:val="center"/>
+        <w:jc w:val="both"/>
         <w:rPr>
           <w:rFonts w:hint="eastAsia"/>
           <w:lang w:val="en-US" w:eastAsia="zh-CN"/>
@@ -4300,7 +3807,7 @@
           <w:lang w:val="en-US" w:eastAsia="zh-CN"/>
         </w:rPr>
         <w:object>
-          <v:shape id="_x0000_i1031" o:spt="75" type="#_x0000_t75" style="height:491.55pt;width:414.95pt;" o:ole="t" filled="f" o:preferrelative="t" stroked="f" coordsize="21600,21600">
+          <v:shape id="_x0000_i1031" o:spt="75" alt="" type="#_x0000_t75" style="height:491.55pt;width:414.95pt;" o:ole="t" filled="f" o:preferrelative="t" stroked="f" coordsize="21600,21600">
             <v:path/>
             <v:fill on="f" focussize="0,0"/>
             <v:stroke on="f"/>
@@ -4782,7 +4289,7 @@
     <w:lsdException w:unhideWhenUsed="0" w:uiPriority="0" w:semiHidden="0" w:name="index 8"/>
     <w:lsdException w:unhideWhenUsed="0" w:uiPriority="0" w:semiHidden="0" w:name="index 9"/>
     <w:lsdException w:unhideWhenUsed="0" w:uiPriority="0" w:semiHidden="0" w:name="toc 1"/>
-    <w:lsdException w:unhideWhenUsed="0" w:uiPriority="0" w:semiHidden="0" w:name="toc 2"/>
+    <w:lsdException w:qFormat="1" w:unhideWhenUsed="0" w:uiPriority="0" w:semiHidden="0" w:name="toc 2"/>
     <w:lsdException w:unhideWhenUsed="0" w:uiPriority="0" w:semiHidden="0" w:name="toc 3"/>
     <w:lsdException w:unhideWhenUsed="0" w:uiPriority="0" w:semiHidden="0" w:name="toc 4"/>
     <w:lsdException w:unhideWhenUsed="0" w:uiPriority="0" w:semiHidden="0" w:name="toc 5"/>
@@ -5161,6 +4668,7 @@
     <w:name w:val="toc 2"/>
     <w:basedOn w:val="1"/>
     <w:next w:val="1"/>
+    <w:qFormat/>
     <w:uiPriority w:val="0"/>
     <w:pPr>
       <w:ind w:left="420" w:leftChars="200"/>
@@ -5173,6 +4681,7 @@
       <w:ind w:leftChars="0"/>
     </w:pPr>
     <w:rPr>
+      <w:rFonts w:ascii="Times New Roman" w:hAnsi="Times New Roman" w:eastAsia="宋体" w:cs="Times New Roman"/>
       <w:sz w:val="20"/>
       <w:szCs w:val="20"/>
     </w:rPr>
@@ -5184,6 +4693,7 @@
       <w:ind w:leftChars="200"/>
     </w:pPr>
     <w:rPr>
+      <w:rFonts w:ascii="Times New Roman" w:hAnsi="Times New Roman" w:eastAsia="宋体" w:cs="Times New Roman"/>
       <w:sz w:val="20"/>
       <w:szCs w:val="20"/>
     </w:rPr>
@@ -5453,7 +4963,6 @@
     <customSectPr/>
     <customSectPr/>
     <customSectPr/>
-    <customSectPr/>
   </customSectProps>
   <customShpExts>
     <customShpInfo spid="_x0000_s1026" textRotate="1"/>

--- a/InventoryManagement/Word/仓库管理用户故事.docx
+++ b/InventoryManagement/Word/仓库管理用户故事.docx
@@ -79,6 +79,12 @@
             <w:insideV w:val="single" w:color="auto" w:sz="4" w:space="0"/>
           </w:tblBorders>
           <w:tblLayout w:type="fixed"/>
+          <w:tblCellMar>
+            <w:top w:w="0" w:type="dxa"/>
+            <w:left w:w="108" w:type="dxa"/>
+            <w:bottom w:w="0" w:type="dxa"/>
+            <w:right w:w="108" w:type="dxa"/>
+          </w:tblCellMar>
         </w:tblPrEx>
         <w:trPr>
           <w:trHeight w:val="495" w:hRule="atLeast"/>
@@ -380,7 +386,7 @@
                 <w:rFonts w:hint="eastAsia" w:ascii="微软雅黑" w:hAnsi="微软雅黑" w:eastAsia="微软雅黑"/>
                 <w:lang w:val="en-US" w:eastAsia="zh-CN"/>
               </w:rPr>
-              <w:t>V0.02</w:t>
+              <w:t>V0.03</w:t>
             </w:r>
           </w:p>
         </w:tc>
@@ -930,7 +936,7 @@
                 <w:rFonts w:hint="eastAsia" w:ascii="宋体"/>
                 <w:lang w:val="en-US" w:eastAsia="zh-CN"/>
               </w:rPr>
-              <w:t>A</w:t>
+              <w:t>M</w:t>
             </w:r>
           </w:p>
         </w:tc>
@@ -1055,9 +1061,17 @@
               <w:spacing w:after="156" w:afterLines="50"/>
               <w:jc w:val="center"/>
               <w:rPr>
-                <w:rFonts w:ascii="宋体"/>
+                <w:rFonts w:hint="eastAsia" w:ascii="宋体" w:eastAsiaTheme="minorEastAsia"/>
+                <w:lang w:val="en-US" w:eastAsia="zh-CN"/>
               </w:rPr>
             </w:pPr>
+            <w:r>
+              <w:rPr>
+                <w:rFonts w:hint="eastAsia" w:ascii="宋体"/>
+                <w:lang w:val="en-US" w:eastAsia="zh-CN"/>
+              </w:rPr>
+              <w:t>2018-7-26</w:t>
+            </w:r>
           </w:p>
         </w:tc>
         <w:tc>
@@ -1076,9 +1090,17 @@
               <w:spacing w:after="156" w:afterLines="50"/>
               <w:jc w:val="center"/>
               <w:rPr>
-                <w:rFonts w:ascii="宋体"/>
+                <w:rFonts w:hint="eastAsia" w:ascii="宋体" w:eastAsiaTheme="minorEastAsia"/>
+                <w:lang w:val="en-US" w:eastAsia="zh-CN"/>
               </w:rPr>
             </w:pPr>
+            <w:r>
+              <w:rPr>
+                <w:rFonts w:hint="eastAsia" w:ascii="宋体"/>
+                <w:lang w:val="en-US" w:eastAsia="zh-CN"/>
+              </w:rPr>
+              <w:t>全部ALL</w:t>
+            </w:r>
           </w:p>
         </w:tc>
         <w:tc>
@@ -1097,9 +1119,17 @@
               <w:spacing w:after="156" w:afterLines="50"/>
               <w:jc w:val="center"/>
               <w:rPr>
-                <w:rFonts w:ascii="宋体"/>
+                <w:rFonts w:hint="eastAsia" w:ascii="宋体" w:eastAsiaTheme="minorEastAsia"/>
+                <w:lang w:val="en-US" w:eastAsia="zh-CN"/>
               </w:rPr>
             </w:pPr>
+            <w:r>
+              <w:rPr>
+                <w:rFonts w:hint="eastAsia" w:ascii="宋体"/>
+                <w:lang w:val="en-US" w:eastAsia="zh-CN"/>
+              </w:rPr>
+              <w:t>M</w:t>
+            </w:r>
           </w:p>
         </w:tc>
         <w:tc>
@@ -1117,9 +1147,17 @@
             <w:pPr>
               <w:spacing w:after="156" w:afterLines="50"/>
               <w:rPr>
-                <w:rFonts w:ascii="宋体"/>
+                <w:rFonts w:hint="eastAsia" w:ascii="宋体" w:eastAsiaTheme="minorEastAsia"/>
+                <w:lang w:val="en-US" w:eastAsia="zh-CN"/>
               </w:rPr>
             </w:pPr>
+            <w:r>
+              <w:rPr>
+                <w:rFonts w:hint="eastAsia" w:ascii="宋体"/>
+                <w:lang w:val="en-US" w:eastAsia="zh-CN"/>
+              </w:rPr>
+              <w:t>修改文档</w:t>
+            </w:r>
           </w:p>
         </w:tc>
         <w:tc>
@@ -1138,9 +1176,17 @@
               <w:spacing w:after="156" w:afterLines="50"/>
               <w:jc w:val="center"/>
               <w:rPr>
-                <w:rFonts w:ascii="宋体"/>
+                <w:rFonts w:hint="eastAsia" w:ascii="宋体" w:eastAsiaTheme="minorEastAsia"/>
+                <w:lang w:val="en-US" w:eastAsia="zh-CN"/>
               </w:rPr>
             </w:pPr>
+            <w:r>
+              <w:rPr>
+                <w:rFonts w:hint="eastAsia" w:ascii="宋体"/>
+                <w:lang w:val="en-US" w:eastAsia="zh-CN"/>
+              </w:rPr>
+              <w:t>张玉</w:t>
+            </w:r>
           </w:p>
         </w:tc>
         <w:tc>
@@ -1159,9 +1205,19 @@
               <w:spacing w:after="156" w:afterLines="50"/>
               <w:jc w:val="center"/>
               <w:rPr>
-                <w:rFonts w:ascii="宋体"/>
+                <w:rFonts w:hint="eastAsia" w:ascii="宋体" w:eastAsiaTheme="minorEastAsia"/>
+                <w:lang w:val="en-US" w:eastAsia="zh-CN"/>
               </w:rPr>
             </w:pPr>
+            <w:r>
+              <w:rPr>
+                <w:rFonts w:hint="eastAsia" w:ascii="宋体"/>
+                <w:lang w:val="en-US" w:eastAsia="zh-CN"/>
+              </w:rPr>
+              <w:t>0.03</w:t>
+            </w:r>
+            <w:bookmarkStart w:id="22" w:name="_GoBack"/>
+            <w:bookmarkEnd w:id="22"/>
           </w:p>
         </w:tc>
       </w:tr>
@@ -2204,8 +2260,8 @@
           <w:lang w:val="en-US" w:eastAsia="zh-CN"/>
         </w:rPr>
       </w:pPr>
-      <w:bookmarkStart w:id="0" w:name="_Toc22036"/>
-      <w:bookmarkStart w:id="1" w:name="_Toc8146"/>
+      <w:bookmarkStart w:id="0" w:name="_Toc8146"/>
+      <w:bookmarkStart w:id="1" w:name="_Toc22036"/>
       <w:r>
         <w:rPr>
           <w:rFonts w:hint="eastAsia"/>
@@ -2609,8 +2665,8 @@
           <w:lang w:val="en-US" w:eastAsia="zh-CN"/>
         </w:rPr>
       </w:pPr>
-      <w:bookmarkStart w:id="4" w:name="_Toc7479"/>
-      <w:bookmarkStart w:id="5" w:name="_Toc16181"/>
+      <w:bookmarkStart w:id="4" w:name="_Toc16181"/>
+      <w:bookmarkStart w:id="5" w:name="_Toc7479"/>
       <w:r>
         <w:rPr>
           <w:rFonts w:hint="eastAsia"/>
@@ -2708,8 +2764,8 @@
           <w:lang w:val="en-US" w:eastAsia="zh-CN"/>
         </w:rPr>
       </w:pPr>
-      <w:bookmarkStart w:id="6" w:name="_Toc14155"/>
-      <w:bookmarkStart w:id="7" w:name="_Toc28180"/>
+      <w:bookmarkStart w:id="6" w:name="_Toc28180"/>
+      <w:bookmarkStart w:id="7" w:name="_Toc14155"/>
       <w:r>
         <w:rPr>
           <w:rFonts w:hint="eastAsia"/>
@@ -2782,7 +2838,7 @@
           <w:lang w:val="en-US" w:eastAsia="zh-CN"/>
         </w:rPr>
         <w:object>
-          <v:shape id="_x0000_i1026" o:spt="75" alt="" type="#_x0000_t75" style="height:378.2pt;width:414.95pt;" o:ole="t" filled="f" o:preferrelative="t" stroked="f" coordsize="21600,21600">
+          <v:shape id="_x0000_i1026" o:spt="75" type="#_x0000_t75" style="height:378.2pt;width:414.95pt;" o:ole="t" filled="f" o:preferrelative="t" stroked="f" coordsize="21600,21600">
             <v:path/>
             <v:fill on="f" focussize="0,0"/>
             <v:stroke on="f"/>
@@ -2914,7 +2970,7 @@
           <w:lang w:val="en-US" w:eastAsia="zh-CN"/>
         </w:rPr>
         <w:object>
-          <v:shape id="_x0000_i1027" o:spt="75" alt="" type="#_x0000_t75" style="height:454.85pt;width:414.95pt;" o:ole="t" filled="f" o:preferrelative="t" stroked="f" coordsize="21600,21600">
+          <v:shape id="_x0000_i1027" o:spt="75" type="#_x0000_t75" style="height:454.85pt;width:414.95pt;" o:ole="t" filled="f" o:preferrelative="t" stroked="f" coordsize="21600,21600">
             <v:path/>
             <v:fill on="f" focussize="0,0"/>
             <v:stroke on="f"/>
@@ -3105,8 +3161,6 @@
         </w:rPr>
         <w:t>图1.5 扫描物料界面</w:t>
       </w:r>
-      <w:bookmarkStart w:id="22" w:name="_GoBack"/>
-      <w:bookmarkEnd w:id="22"/>
     </w:p>
     <w:p>
       <w:pPr>
@@ -3116,8 +3170,8 @@
           <w:lang w:val="en-US" w:eastAsia="zh-CN"/>
         </w:rPr>
       </w:pPr>
-      <w:bookmarkStart w:id="12" w:name="_Toc27096"/>
-      <w:bookmarkStart w:id="13" w:name="_Toc29414"/>
+      <w:bookmarkStart w:id="12" w:name="_Toc29414"/>
+      <w:bookmarkStart w:id="13" w:name="_Toc27096"/>
       <w:r>
         <w:rPr>
           <w:rFonts w:hint="eastAsia"/>
@@ -3377,7 +3431,7 @@
           <w:lang w:val="en-US" w:eastAsia="zh-CN"/>
         </w:rPr>
         <w:object>
-          <v:shape id="_x0000_i1029" o:spt="75" type="#_x0000_t75" style="height:362.25pt;width:414.95pt;" o:ole="t" filled="f" o:preferrelative="t" stroked="f" coordsize="21600,21600">
+          <v:shape id="_x0000_i1029" o:spt="75" alt="" type="#_x0000_t75" style="height:362.25pt;width:414.95pt;" o:ole="t" filled="f" o:preferrelative="t" stroked="f" coordsize="21600,21600">
             <v:path/>
             <v:fill on="f" focussize="0,0"/>
             <v:stroke on="f"/>
@@ -3463,8 +3517,8 @@
           <w:lang w:val="en-US" w:eastAsia="zh-CN"/>
         </w:rPr>
       </w:pPr>
-      <w:bookmarkStart w:id="18" w:name="_Toc6976"/>
-      <w:bookmarkStart w:id="19" w:name="_Toc18010"/>
+      <w:bookmarkStart w:id="18" w:name="_Toc18010"/>
+      <w:bookmarkStart w:id="19" w:name="_Toc6976"/>
       <w:r>
         <w:rPr>
           <w:rFonts w:hint="eastAsia"/>
@@ -3532,24 +3586,47 @@
         </w:rPr>
       </w:pPr>
       <w:r>
-        <w:rPr>
-          <w:rFonts w:hint="eastAsia"/>
-          <w:lang w:val="en-US" w:eastAsia="zh-CN"/>
-        </w:rPr>
-        <w:object>
-          <v:shape id="_x0000_i1030" o:spt="75" type="#_x0000_t75" style="height:366.65pt;width:415.1pt;" o:ole="t" filled="f" o:preferrelative="t" stroked="f" coordsize="21600,21600">
-            <v:path/>
-            <v:fill on="f" focussize="0,0"/>
-            <v:stroke on="f"/>
-            <v:imagedata r:id="rId19" o:title=""/>
-            <o:lock v:ext="edit" aspectratio="f"/>
-            <w10:wrap type="none"/>
-            <w10:anchorlock/>
-          </v:shape>
-          <o:OLEObject Type="Embed" ProgID="Visio.Drawing.11" ShapeID="_x0000_i1030" DrawAspect="Content" ObjectID="_1468075730" r:id="rId18">
-            <o:LockedField>false</o:LockedField>
-          </o:OLEObject>
-        </w:object>
+        <w:drawing>
+          <wp:inline distT="0" distB="0" distL="114300" distR="114300">
+            <wp:extent cx="2752090" cy="5371465"/>
+            <wp:effectExtent l="0" t="0" r="10160" b="635"/>
+            <wp:docPr id="4" name="图片 8"/>
+            <wp:cNvGraphicFramePr>
+              <a:graphicFrameLocks xmlns:a="http://schemas.openxmlformats.org/drawingml/2006/main" noChangeAspect="1"/>
+            </wp:cNvGraphicFramePr>
+            <a:graphic xmlns:a="http://schemas.openxmlformats.org/drawingml/2006/main">
+              <a:graphicData uri="http://schemas.openxmlformats.org/drawingml/2006/picture">
+                <pic:pic xmlns:pic="http://schemas.openxmlformats.org/drawingml/2006/picture">
+                  <pic:nvPicPr>
+                    <pic:cNvPr id="4" name="图片 8"/>
+                    <pic:cNvPicPr>
+                      <a:picLocks noChangeAspect="1"/>
+                    </pic:cNvPicPr>
+                  </pic:nvPicPr>
+                  <pic:blipFill>
+                    <a:blip r:embed="rId18"/>
+                    <a:stretch>
+                      <a:fillRect/>
+                    </a:stretch>
+                  </pic:blipFill>
+                  <pic:spPr>
+                    <a:xfrm>
+                      <a:off x="0" y="0"/>
+                      <a:ext cx="2752090" cy="5371465"/>
+                    </a:xfrm>
+                    <a:prstGeom prst="rect">
+                      <a:avLst/>
+                    </a:prstGeom>
+                    <a:noFill/>
+                    <a:ln w="9525">
+                      <a:noFill/>
+                    </a:ln>
+                  </pic:spPr>
+                </pic:pic>
+              </a:graphicData>
+            </a:graphic>
+          </wp:inline>
+        </w:drawing>
       </w:r>
     </w:p>
     <w:p>
@@ -3586,62 +3663,6 @@
         </w:rPr>
         <w:t>图2.2 库存任务汇报详情界面</w:t>
       </w:r>
-    </w:p>
-    <w:p>
-      <w:pPr>
-        <w:widowControl w:val="0"/>
-        <w:numPr>
-          <w:ilvl w:val="0"/>
-          <w:numId w:val="0"/>
-        </w:numPr>
-        <w:jc w:val="center"/>
-        <w:rPr>
-          <w:rFonts w:hint="eastAsia"/>
-          <w:lang w:val="en-US" w:eastAsia="zh-CN"/>
-        </w:rPr>
-      </w:pPr>
-    </w:p>
-    <w:p>
-      <w:pPr>
-        <w:widowControl w:val="0"/>
-        <w:numPr>
-          <w:ilvl w:val="0"/>
-          <w:numId w:val="0"/>
-        </w:numPr>
-        <w:jc w:val="center"/>
-        <w:rPr>
-          <w:rFonts w:hint="eastAsia"/>
-          <w:lang w:val="en-US" w:eastAsia="zh-CN"/>
-        </w:rPr>
-      </w:pPr>
-    </w:p>
-    <w:p>
-      <w:pPr>
-        <w:widowControl w:val="0"/>
-        <w:numPr>
-          <w:ilvl w:val="0"/>
-          <w:numId w:val="0"/>
-        </w:numPr>
-        <w:jc w:val="center"/>
-        <w:rPr>
-          <w:rFonts w:hint="eastAsia"/>
-          <w:lang w:val="en-US" w:eastAsia="zh-CN"/>
-        </w:rPr>
-      </w:pPr>
-    </w:p>
-    <w:p>
-      <w:pPr>
-        <w:widowControl w:val="0"/>
-        <w:numPr>
-          <w:ilvl w:val="0"/>
-          <w:numId w:val="0"/>
-        </w:numPr>
-        <w:jc w:val="center"/>
-        <w:rPr>
-          <w:rFonts w:hint="eastAsia"/>
-          <w:lang w:val="en-US" w:eastAsia="zh-CN"/>
-        </w:rPr>
-      </w:pPr>
     </w:p>
     <w:p>
       <w:pPr>
@@ -3811,12 +3832,12 @@
             <v:path/>
             <v:fill on="f" focussize="0,0"/>
             <v:stroke on="f"/>
-            <v:imagedata r:id="rId21" o:title=""/>
+            <v:imagedata r:id="rId20" o:title=""/>
             <o:lock v:ext="edit" aspectratio="f"/>
             <w10:wrap type="none"/>
             <w10:anchorlock/>
           </v:shape>
-          <o:OLEObject Type="Embed" ProgID="Visio.Drawing.11" ShapeID="_x0000_i1031" DrawAspect="Content" ObjectID="_1468075731" r:id="rId20">
+          <o:OLEObject Type="Embed" ProgID="Visio.Drawing.11" ShapeID="_x0000_i1031" DrawAspect="Content" ObjectID="_1468075730" r:id="rId19">
             <o:LockedField>false</o:LockedField>
           </o:OLEObject>
         </w:object>
@@ -4288,7 +4309,7 @@
     <w:lsdException w:unhideWhenUsed="0" w:uiPriority="0" w:semiHidden="0" w:name="index 7"/>
     <w:lsdException w:unhideWhenUsed="0" w:uiPriority="0" w:semiHidden="0" w:name="index 8"/>
     <w:lsdException w:unhideWhenUsed="0" w:uiPriority="0" w:semiHidden="0" w:name="index 9"/>
-    <w:lsdException w:unhideWhenUsed="0" w:uiPriority="0" w:semiHidden="0" w:name="toc 1"/>
+    <w:lsdException w:qFormat="1" w:unhideWhenUsed="0" w:uiPriority="0" w:semiHidden="0" w:name="toc 1"/>
     <w:lsdException w:qFormat="1" w:unhideWhenUsed="0" w:uiPriority="0" w:semiHidden="0" w:name="toc 2"/>
     <w:lsdException w:unhideWhenUsed="0" w:uiPriority="0" w:semiHidden="0" w:name="toc 3"/>
     <w:lsdException w:unhideWhenUsed="0" w:uiPriority="0" w:semiHidden="0" w:name="toc 4"/>
@@ -4300,8 +4321,8 @@
     <w:lsdException w:unhideWhenUsed="0" w:uiPriority="0" w:semiHidden="0" w:name="Normal Indent"/>
     <w:lsdException w:unhideWhenUsed="0" w:uiPriority="0" w:semiHidden="0" w:name="footnote text"/>
     <w:lsdException w:unhideWhenUsed="0" w:uiPriority="0" w:semiHidden="0" w:name="annotation text"/>
-    <w:lsdException w:unhideWhenUsed="0" w:uiPriority="0" w:semiHidden="0" w:name="header"/>
-    <w:lsdException w:unhideWhenUsed="0" w:uiPriority="0" w:semiHidden="0" w:name="footer"/>
+    <w:lsdException w:qFormat="1" w:unhideWhenUsed="0" w:uiPriority="0" w:semiHidden="0" w:name="header"/>
+    <w:lsdException w:qFormat="1" w:unhideWhenUsed="0" w:uiPriority="0" w:semiHidden="0" w:name="footer"/>
     <w:lsdException w:unhideWhenUsed="0" w:uiPriority="0" w:semiHidden="0" w:name="index heading"/>
     <w:lsdException w:qFormat="1" w:uiPriority="0" w:name="caption"/>
     <w:lsdException w:unhideWhenUsed="0" w:uiPriority="0" w:semiHidden="0" w:name="table of figures"/>
@@ -4621,6 +4642,7 @@
   <w:style w:type="paragraph" w:styleId="6">
     <w:name w:val="footer"/>
     <w:basedOn w:val="1"/>
+    <w:qFormat/>
     <w:uiPriority w:val="0"/>
     <w:pPr>
       <w:tabs>
@@ -4637,6 +4659,7 @@
   <w:style w:type="paragraph" w:styleId="7">
     <w:name w:val="header"/>
     <w:basedOn w:val="1"/>
+    <w:qFormat/>
     <w:uiPriority w:val="0"/>
     <w:pPr>
       <w:pBdr>
@@ -4662,6 +4685,7 @@
     <w:name w:val="toc 1"/>
     <w:basedOn w:val="1"/>
     <w:next w:val="1"/>
+    <w:qFormat/>
     <w:uiPriority w:val="0"/>
   </w:style>
   <w:style w:type="paragraph" w:styleId="9">
@@ -4676,6 +4700,7 @@
   </w:style>
   <w:style w:type="paragraph" w:customStyle="1" w:styleId="12">
     <w:name w:val="WPSOffice手动目录 1"/>
+    <w:qFormat/>
     <w:uiPriority w:val="0"/>
     <w:pPr>
       <w:ind w:leftChars="0"/>
@@ -4688,6 +4713,7 @@
   </w:style>
   <w:style w:type="paragraph" w:customStyle="1" w:styleId="13">
     <w:name w:val="WPSOffice手动目录 2"/>
+    <w:qFormat/>
     <w:uiPriority w:val="0"/>
     <w:pPr>
       <w:ind w:leftChars="200"/>
